--- a/Phân tích và thiết kế hệ thống.docx
+++ b/Phân tích và thiết kế hệ thống.docx
@@ -7,15 +7,14 @@
         <w:tabs>
           <w:tab w:val="left" w:pos="7920"/>
         </w:tabs>
+        <w:jc w:val="center"/>
         <w:rPr>
           <w:rFonts w:ascii="Times New Roman" w:hAnsi="Times New Roman" w:cs="Times New Roman"/>
           <w:b/>
           <w:sz w:val="48"/>
         </w:rPr>
       </w:pPr>
-      <w:r>
-        <w:tab/>
-      </w:r>
+      <w:bookmarkStart w:id="0" w:name="_GoBack"/>
       <w:r>
         <w:rPr>
           <w:rFonts w:ascii="Times New Roman" w:hAnsi="Times New Roman" w:cs="Times New Roman"/>
@@ -25,6 +24,7 @@
         <w:t>Phân tích và thiết kế hệ thống</w:t>
       </w:r>
     </w:p>
+    <w:bookmarkEnd w:id="0"/>
     <w:p>
       <w:pPr>
         <w:tabs>
@@ -1226,6 +1226,7 @@
           <w:noProof/>
           <w:sz w:val="36"/>
         </w:rPr>
+        <w:lastRenderedPageBreak/>
         <mc:AlternateContent>
           <mc:Choice Requires="wps">
             <w:drawing>
@@ -1675,8 +1676,6 @@
       <w:pPr>
         <w:pStyle w:val="Heading1"/>
       </w:pPr>
-      <w:bookmarkStart w:id="0" w:name="_GoBack"/>
-      <w:bookmarkEnd w:id="0"/>
       <w:r>
         <w:t>1.2.Hoạt động của nhà quản lí:</w:t>
       </w:r>
@@ -2494,6 +2493,7 @@
           <w:noProof/>
           <w:sz w:val="36"/>
         </w:rPr>
+        <w:lastRenderedPageBreak/>
         <mc:AlternateContent>
           <mc:Choice Requires="wps">
             <w:drawing>
@@ -3839,6 +3839,7 @@
         <w:pStyle w:val="Heading1"/>
       </w:pPr>
       <w:r>
+        <w:lastRenderedPageBreak/>
         <w:t>2.Phân tích hệ thống về xử lí:</w:t>
       </w:r>
     </w:p>
@@ -11086,6 +11087,7 @@
           <w:noProof/>
           <w:sz w:val="28"/>
         </w:rPr>
+        <w:lastRenderedPageBreak/>
         <mc:AlternateContent>
           <mc:Choice Requires="wps">
             <w:drawing>
@@ -12051,6 +12053,7 @@
           <w:rFonts w:ascii="Times New Roman" w:hAnsi="Times New Roman" w:cs="Times New Roman"/>
           <w:sz w:val="36"/>
         </w:rPr>
+        <w:lastRenderedPageBreak/>
         <w:tab/>
       </w:r>
     </w:p>
@@ -12484,6 +12487,7 @@
           <w:rFonts w:ascii="Times New Roman" w:hAnsi="Times New Roman" w:cs="Times New Roman"/>
           <w:sz w:val="36"/>
         </w:rPr>
+        <w:lastRenderedPageBreak/>
         <w:tab/>
       </w:r>
       <w:r>
